--- a/infra2.docx
+++ b/infra2.docx
@@ -85,7 +85,7 @@
       </w:r>
     </w:p>
     <w:bookmarkEnd w:id="20"/>
-    <w:bookmarkStart w:id="32" w:name="X2f20938f84fd1b53c93558144a279924de838a0"/>
+    <w:bookmarkStart w:id="38" w:name="X2f20938f84fd1b53c93558144a279924de838a0"/>
     <w:p>
       <w:pPr>
         <w:pStyle w:val="Ttulo1"/>
@@ -94,7 +94,7 @@
         <w:t xml:space="preserve">Descripción de Infraestructura Migración Mi Mutual Coomeva</w:t>
       </w:r>
     </w:p>
-    <w:bookmarkStart w:id="23" w:name="X72fb0e13deea73ab81b6017cb7efce1fdaee8fb"/>
+    <w:bookmarkStart w:id="26" w:name="X72fb0e13deea73ab81b6017cb7efce1fdaee8fb"/>
     <w:p>
       <w:pPr>
         <w:pStyle w:val="Ttulo2"/>
@@ -106,13 +106,60 @@
     <w:bookmarkStart w:id="0" w:name="fig:Lineabase.1a.SIUcomponentes.infraestrcutura"/>
     <w:p>
       <w:pPr>
-        <w:pStyle w:val="FirstParagraph"/>
+        <w:pStyle w:val="CaptionedFigure"/>
       </w:pPr>
-      <w:bookmarkStart w:id="21" w:name="Xc6df5df8d7be7da150922af9e86f7407f4c6206"/>
+      <w:bookmarkStart w:id="24" w:name="Xc6df5df8d7be7da150922af9e86f7407f4c6206"/>
+      <w:r>
+        <w:drawing>
+          <wp:inline>
+            <wp:extent cx="5600700" cy="4516693"/>
+            <wp:effectExtent b="0" l="0" r="0" t="0"/>
+            <wp:docPr descr="Figure 1: Diagram: Lineabase.1a.SIU componentes. infraestrcutura" title="" id="22" name="Picture"/>
+            <a:graphic>
+              <a:graphicData uri="http://schemas.openxmlformats.org/drawingml/2006/picture">
+                <pic:pic>
+                  <pic:nvPicPr>
+                    <pic:cNvPr descr="images/Lineabase.1a.SIUcomponentes.infraestrcutura.png" id="23" name="Picture"/>
+                    <pic:cNvPicPr>
+                      <a:picLocks noChangeArrowheads="1" noChangeAspect="1"/>
+                    </pic:cNvPicPr>
+                  </pic:nvPicPr>
+                  <pic:blipFill>
+                    <a:blip r:embed="rId21"/>
+                    <a:stretch>
+                      <a:fillRect/>
+                    </a:stretch>
+                  </pic:blipFill>
+                  <pic:spPr bwMode="auto">
+                    <a:xfrm>
+                      <a:off x="0" y="0"/>
+                      <a:ext cx="5600700" cy="4516693"/>
+                    </a:xfrm>
+                    <a:prstGeom prst="rect">
+                      <a:avLst/>
+                    </a:prstGeom>
+                    <a:noFill/>
+                    <a:ln w="9525">
+                      <a:noFill/>
+                      <a:headEnd/>
+                      <a:tailEnd/>
+                    </a:ln>
+                  </pic:spPr>
+                </pic:pic>
+              </a:graphicData>
+            </a:graphic>
+          </wp:inline>
+        </w:drawing>
+      </w:r>
+      <w:bookmarkEnd w:id="24"/>
+    </w:p>
+    <w:p>
+      <w:pPr>
+        <w:pStyle w:val="ImageCaption"/>
+      </w:pPr>
       <w:r>
         <w:t xml:space="preserve">Figure 1: Diagram: Lineabase.1a.SIU componentes. infraestrcutura</w:t>
       </w:r>
-      <w:bookmarkEnd w:id="21"/>
     </w:p>
     <w:bookmarkEnd w:id="0"/>
     <w:p>
@@ -183,7 +230,7 @@
         <w:t xml:space="preserve">Servidor BDD Config (Configuración)</w:t>
       </w:r>
     </w:p>
-    <w:bookmarkStart w:id="22" w:name="catálogo-de-elementos"/>
+    <w:bookmarkStart w:id="25" w:name="catálogo-de-elementos"/>
     <w:p>
       <w:pPr>
         <w:pStyle w:val="Ttulo3"/>
@@ -2180,9 +2227,9 @@
         </w:tc>
       </w:tr>
     </w:tbl>
-    <w:bookmarkEnd w:id="22"/>
-    <w:bookmarkEnd w:id="23"/>
-    <w:bookmarkStart w:id="25" w:name="lineabase.0.siu-applicación.-física"/>
+    <w:bookmarkEnd w:id="25"/>
+    <w:bookmarkEnd w:id="26"/>
+    <w:bookmarkStart w:id="31" w:name="lineabase.0.siu-applicación.-física"/>
     <w:p>
       <w:pPr>
         <w:pStyle w:val="Ttulo2"/>
@@ -2194,17 +2241,64 @@
     <w:bookmarkStart w:id="0" w:name="fig:Lineabase.0.SIUapplicación.física"/>
     <w:p>
       <w:pPr>
-        <w:pStyle w:val="FirstParagraph"/>
+        <w:pStyle w:val="CaptionedFigure"/>
       </w:pPr>
-      <w:bookmarkStart w:id="24" w:name="fig:Lineabase.0.SIUapplicación.física"/>
+      <w:bookmarkStart w:id="30" w:name="fig:Lineabase.0.SIUapplicación.física"/>
+      <w:r>
+        <w:drawing>
+          <wp:inline>
+            <wp:extent cx="5600700" cy="3680336"/>
+            <wp:effectExtent b="0" l="0" r="0" t="0"/>
+            <wp:docPr descr="Figure 2: Diagram: Lineabase.0.SIU applicación. física" title="" id="28" name="Picture"/>
+            <a:graphic>
+              <a:graphicData uri="http://schemas.openxmlformats.org/drawingml/2006/picture">
+                <pic:pic>
+                  <pic:nvPicPr>
+                    <pic:cNvPr descr="images/Lineabase.0.SIUapplicación.física.png" id="29" name="Picture"/>
+                    <pic:cNvPicPr>
+                      <a:picLocks noChangeArrowheads="1" noChangeAspect="1"/>
+                    </pic:cNvPicPr>
+                  </pic:nvPicPr>
+                  <pic:blipFill>
+                    <a:blip r:embed="rId27"/>
+                    <a:stretch>
+                      <a:fillRect/>
+                    </a:stretch>
+                  </pic:blipFill>
+                  <pic:spPr bwMode="auto">
+                    <a:xfrm>
+                      <a:off x="0" y="0"/>
+                      <a:ext cx="5600700" cy="3680336"/>
+                    </a:xfrm>
+                    <a:prstGeom prst="rect">
+                      <a:avLst/>
+                    </a:prstGeom>
+                    <a:noFill/>
+                    <a:ln w="9525">
+                      <a:noFill/>
+                      <a:headEnd/>
+                      <a:tailEnd/>
+                    </a:ln>
+                  </pic:spPr>
+                </pic:pic>
+              </a:graphicData>
+            </a:graphic>
+          </wp:inline>
+        </w:drawing>
+      </w:r>
+      <w:bookmarkEnd w:id="30"/>
+    </w:p>
+    <w:p>
+      <w:pPr>
+        <w:pStyle w:val="ImageCaption"/>
+      </w:pPr>
       <w:r>
         <w:t xml:space="preserve">Figure 2: Diagram: Lineabase.0.SIU applicación. física</w:t>
       </w:r>
-      <w:bookmarkEnd w:id="24"/>
     </w:p>
     <w:bookmarkEnd w:id="0"/>
-    <w:bookmarkEnd w:id="25"/>
-    <w:bookmarkStart w:id="27" w:name="representación-arquitectónica"/>
+    <w:bookmarkEnd w:id="31"/>
+    <w:bookmarkStart w:id="33" w:name="representación-arquitectónica"/>
     <w:p>
       <w:pPr>
         <w:pStyle w:val="Ttulo2"/>
@@ -2257,7 +2351,7 @@
         <w:t xml:space="preserve">API Config / Seguridad. Servicio Web API .Net Framework encargado de gestionar características con la autenticación y configuración</w:t>
       </w:r>
     </w:p>
-    <w:bookmarkStart w:id="26" w:name="catálogo-de-elementos-1"/>
+    <w:bookmarkStart w:id="32" w:name="catálogo-de-elementos-1"/>
     <w:p>
       <w:pPr>
         <w:pStyle w:val="Ttulo3"/>
@@ -3332,9 +3426,9 @@
         </w:tc>
       </w:tr>
     </w:tbl>
-    <w:bookmarkEnd w:id="26"/>
-    <w:bookmarkEnd w:id="27"/>
-    <w:bookmarkStart w:id="29" w:name="seguridad.-lineabase.0.siu-applicación"/>
+    <w:bookmarkEnd w:id="32"/>
+    <w:bookmarkEnd w:id="33"/>
+    <w:bookmarkStart w:id="35" w:name="seguridad.-lineabase.0.siu-applicación"/>
     <w:p>
       <w:pPr>
         <w:pStyle w:val="Ttulo2"/>
@@ -3348,15 +3442,15 @@
       <w:pPr>
         <w:pStyle w:val="FirstParagraph"/>
       </w:pPr>
-      <w:bookmarkStart w:id="28" w:name="fig:Seguridad.Lineabase.0.SIUapplicación"/>
+      <w:bookmarkStart w:id="34" w:name="fig:Seguridad.Lineabase.0.SIUapplicación"/>
       <w:r>
         <w:t xml:space="preserve">Figure 3: Diagram: Seguridad. Lineabase.0.SIU applicación</w:t>
       </w:r>
-      <w:bookmarkEnd w:id="28"/>
+      <w:bookmarkEnd w:id="34"/>
     </w:p>
     <w:bookmarkEnd w:id="0"/>
-    <w:bookmarkEnd w:id="29"/>
-    <w:bookmarkStart w:id="31" w:name="representación-arquitectónica-1"/>
+    <w:bookmarkEnd w:id="35"/>
+    <w:bookmarkStart w:id="37" w:name="representación-arquitectónica-1"/>
     <w:p>
       <w:pPr>
         <w:pStyle w:val="Ttulo2"/>
@@ -3409,7 +3503,7 @@
         <w:t xml:space="preserve">API Config / Seguridad. Servicio Web API .Net Framework encargado de gestionar características con la autenticación y configuración</w:t>
       </w:r>
     </w:p>
-    <w:bookmarkStart w:id="30" w:name="catálogo-de-elementos-2"/>
+    <w:bookmarkStart w:id="36" w:name="catálogo-de-elementos-2"/>
     <w:p>
       <w:pPr>
         <w:pStyle w:val="Ttulo3"/>
@@ -4963,9 +5057,9 @@
         <w:t xml:space="preserve">Generated on: Wed Sep 13 2023 17:07:58 GMT-0500 (COT)</w:t>
       </w:r>
     </w:p>
-    <w:bookmarkEnd w:id="30"/>
-    <w:bookmarkEnd w:id="31"/>
-    <w:bookmarkEnd w:id="32"/>
+    <w:bookmarkEnd w:id="36"/>
+    <w:bookmarkEnd w:id="37"/>
+    <w:bookmarkEnd w:id="38"/>
     <w:sectPr>
       <w:headerReference r:id="rId9" w:type="default"/>
       <w:footerReference r:id="rId10" w:type="default"/>
